--- a/research_learnHowToDo.docx
+++ b/research_learnHowToDo.docx
@@ -3655,16 +3655,59 @@
     </w:p>
     <w:p>
       <w:pPr>
+        <w:spacing w:before="375" w:after="150" w:line="240" w:lineRule="auto"/>
+        <w:outlineLvl w:val="1"/>
+        <w:rPr>
+          <w:rFonts w:ascii="Georgia" w:eastAsia="Times New Roman" w:hAnsi="Georgia" w:cs="Times New Roman"/>
+          <w:color w:val="000000"/>
+          <w:sz w:val="36"/>
+          <w:szCs w:val="36"/>
+        </w:rPr>
+      </w:pPr>
+      <w:r>
+        <w:rPr>
+          <w:rFonts w:ascii="Georgia" w:eastAsia="Times New Roman" w:hAnsi="Georgia" w:cs="Times New Roman"/>
+          <w:color w:val="000000"/>
+          <w:sz w:val="36"/>
+          <w:szCs w:val="36"/>
+        </w:rPr>
+        <w:t>What is a research proposal?</w:t>
+      </w:r>
+    </w:p>
+    <w:p>
+      <w:pPr>
+        <w:spacing w:after="0" w:line="240" w:lineRule="auto"/>
+        <w:ind w:left="15"/>
+        <w:rPr>
+          <w:rFonts w:ascii="Helvetica" w:eastAsia="Times New Roman" w:hAnsi="Helvetica" w:cs="Helvetica"/>
+          <w:color w:val="000000"/>
+          <w:sz w:val="20"/>
+          <w:szCs w:val="20"/>
+        </w:rPr>
+      </w:pPr>
+      <w:r>
+        <w:rPr>
+          <w:rStyle w:val="a5"/>
+          <w:rFonts w:ascii="Helvetica" w:hAnsi="Helvetica" w:cs="Helvetica"/>
+          <w:color w:val="000000"/>
+          <w:sz w:val="20"/>
+          <w:szCs w:val="20"/>
+        </w:rPr>
+        <w:t>Answer the Four “Whys”: Why Important, Why Hard, Why Now, Why You?</w:t>
+      </w:r>
+      <w:bookmarkStart w:id="0" w:name="_GoBack"/>
+      <w:bookmarkEnd w:id="0"/>
+    </w:p>
+    <w:p>
+      <w:pPr>
         <w:pStyle w:val="1"/>
       </w:pPr>
-      <w:bookmarkStart w:id="0" w:name="_GoBack"/>
       <w:proofErr w:type="gramStart"/>
       <w:r>
         <w:t>word</w:t>
       </w:r>
       <w:proofErr w:type="gramEnd"/>
     </w:p>
-    <w:bookmarkEnd w:id="0"/>
     <w:p>
       <w:pPr>
         <w:rPr>
@@ -3715,6 +3758,14 @@
       </w:r>
     </w:p>
     <w:p>
+      <w:pPr>
+        <w:rPr>
+          <w:rFonts w:ascii="Helvetica" w:hAnsi="Helvetica" w:cs="Helvetica"/>
+          <w:color w:val="000000"/>
+          <w:sz w:val="20"/>
+          <w:szCs w:val="20"/>
+        </w:rPr>
+      </w:pPr>
       <w:r>
         <w:rPr>
           <w:rFonts w:ascii="Helvetica" w:hAnsi="Helvetica" w:cs="Helvetica"/>
@@ -3743,6 +3794,691 @@
         </w:rPr>
         <w:t xml:space="preserve"> with research as soon as possible</w:t>
       </w:r>
+    </w:p>
+    <w:p>
+      <w:pPr>
+        <w:rPr>
+          <w:rFonts w:ascii="Helvetica" w:hAnsi="Helvetica" w:cs="Helvetica"/>
+          <w:b/>
+          <w:color w:val="000000"/>
+          <w:sz w:val="20"/>
+          <w:szCs w:val="20"/>
+        </w:rPr>
+      </w:pPr>
+      <w:r>
+        <w:rPr>
+          <w:rFonts w:ascii="Helvetica" w:hAnsi="Helvetica" w:cs="Helvetica"/>
+          <w:color w:val="000000"/>
+          <w:sz w:val="20"/>
+          <w:szCs w:val="20"/>
+        </w:rPr>
+        <w:t> </w:t>
+      </w:r>
+      <w:proofErr w:type="gramStart"/>
+      <w:r>
+        <w:rPr>
+          <w:rFonts w:ascii="Helvetica" w:hAnsi="Helvetica" w:cs="Helvetica"/>
+          <w:color w:val="000000"/>
+          <w:sz w:val="20"/>
+          <w:szCs w:val="20"/>
+        </w:rPr>
+        <w:t>an</w:t>
+      </w:r>
+      <w:proofErr w:type="gramEnd"/>
+      <w:r>
+        <w:rPr>
+          <w:rFonts w:ascii="Helvetica" w:hAnsi="Helvetica" w:cs="Helvetica"/>
+          <w:color w:val="000000"/>
+          <w:sz w:val="20"/>
+          <w:szCs w:val="20"/>
+        </w:rPr>
+        <w:t xml:space="preserve"> inherently uncertain process and ideas take time to </w:t>
+      </w:r>
+      <w:r>
+        <w:rPr>
+          <w:rFonts w:ascii="Helvetica" w:hAnsi="Helvetica" w:cs="Helvetica"/>
+          <w:b/>
+          <w:color w:val="000000"/>
+          <w:sz w:val="20"/>
+          <w:szCs w:val="20"/>
+        </w:rPr>
+        <w:t>germinate</w:t>
+      </w:r>
+    </w:p>
+    <w:p>
+      <w:pPr>
+        <w:rPr>
+          <w:rFonts w:ascii="Helvetica" w:hAnsi="Helvetica" w:cs="Helvetica"/>
+          <w:color w:val="000000"/>
+          <w:sz w:val="20"/>
+          <w:szCs w:val="20"/>
+        </w:rPr>
+      </w:pPr>
+      <w:r>
+        <w:rPr>
+          <w:rFonts w:ascii="Helvetica" w:hAnsi="Helvetica" w:cs="Helvetica"/>
+          <w:color w:val="000000"/>
+          <w:sz w:val="20"/>
+          <w:szCs w:val="20"/>
+        </w:rPr>
+        <w:lastRenderedPageBreak/>
+        <w:t>In all likelihood,</w:t>
+      </w:r>
+      <w:proofErr w:type="gramStart"/>
+      <w:r>
+        <w:rPr>
+          <w:rFonts w:ascii="Helvetica" w:hAnsi="Helvetica" w:cs="Helvetica"/>
+          <w:color w:val="000000"/>
+          <w:sz w:val="20"/>
+          <w:szCs w:val="20"/>
+        </w:rPr>
+        <w:t> </w:t>
+      </w:r>
+      <w:r>
+        <w:rPr>
+          <w:rFonts w:ascii="Helvetica" w:hAnsi="Helvetica" w:cs="Helvetica"/>
+          <w:color w:val="000000"/>
+          <w:sz w:val="20"/>
+          <w:szCs w:val="20"/>
+        </w:rPr>
+        <w:t> nobody</w:t>
+      </w:r>
+      <w:proofErr w:type="gramEnd"/>
+      <w:r>
+        <w:rPr>
+          <w:rFonts w:ascii="Helvetica" w:hAnsi="Helvetica" w:cs="Helvetica"/>
+          <w:color w:val="000000"/>
+          <w:sz w:val="20"/>
+          <w:szCs w:val="20"/>
+        </w:rPr>
+        <w:t xml:space="preserve"> </w:t>
+      </w:r>
+      <w:r>
+        <w:rPr>
+          <w:rFonts w:ascii="Helvetica" w:hAnsi="Helvetica" w:cs="Helvetica"/>
+          <w:b/>
+          <w:color w:val="000000"/>
+          <w:sz w:val="20"/>
+          <w:szCs w:val="20"/>
+        </w:rPr>
+        <w:t>will hold you to the plan</w:t>
+      </w:r>
+      <w:r>
+        <w:rPr>
+          <w:rFonts w:ascii="Helvetica" w:hAnsi="Helvetica" w:cs="Helvetica"/>
+          <w:color w:val="000000"/>
+          <w:sz w:val="20"/>
+          <w:szCs w:val="20"/>
+        </w:rPr>
+        <w:t xml:space="preserve"> that </w:t>
+      </w:r>
+    </w:p>
+    <w:p>
+      <w:pPr>
+        <w:rPr>
+          <w:rFonts w:ascii="Helvetica" w:hAnsi="Helvetica" w:cs="Helvetica"/>
+          <w:b/>
+          <w:color w:val="000000"/>
+          <w:sz w:val="20"/>
+          <w:szCs w:val="20"/>
+        </w:rPr>
+      </w:pPr>
+      <w:proofErr w:type="gramStart"/>
+      <w:r>
+        <w:rPr>
+          <w:rFonts w:ascii="Helvetica" w:hAnsi="Helvetica" w:cs="Helvetica"/>
+          <w:color w:val="000000"/>
+          <w:sz w:val="20"/>
+          <w:szCs w:val="20"/>
+        </w:rPr>
+        <w:t>research</w:t>
+      </w:r>
+      <w:proofErr w:type="gramEnd"/>
+      <w:r>
+        <w:rPr>
+          <w:rFonts w:ascii="Helvetica" w:hAnsi="Helvetica" w:cs="Helvetica"/>
+          <w:color w:val="000000"/>
+          <w:sz w:val="20"/>
+          <w:szCs w:val="20"/>
+        </w:rPr>
+        <w:t xml:space="preserve"> can take unintended</w:t>
+      </w:r>
+      <w:r>
+        <w:rPr>
+          <w:rFonts w:ascii="Helvetica" w:hAnsi="Helvetica" w:cs="Helvetica"/>
+          <w:b/>
+          <w:color w:val="000000"/>
+          <w:sz w:val="20"/>
+          <w:szCs w:val="20"/>
+        </w:rPr>
+        <w:t xml:space="preserve"> twists and turns</w:t>
+      </w:r>
+    </w:p>
+    <w:p>
+      <w:pPr>
+        <w:rPr>
+          <w:rFonts w:ascii="Helvetica" w:hAnsi="Helvetica" w:cs="Helvetica"/>
+          <w:color w:val="000000"/>
+          <w:sz w:val="20"/>
+          <w:szCs w:val="20"/>
+        </w:rPr>
+      </w:pPr>
+      <w:r>
+        <w:rPr>
+          <w:rFonts w:ascii="Helvetica" w:hAnsi="Helvetica" w:cs="Helvetica"/>
+          <w:color w:val="000000"/>
+          <w:sz w:val="20"/>
+          <w:szCs w:val="20"/>
+        </w:rPr>
+        <w:t xml:space="preserve">I think the process of writing a research proposal can be </w:t>
+      </w:r>
+      <w:r>
+        <w:rPr>
+          <w:rFonts w:ascii="Helvetica" w:hAnsi="Helvetica" w:cs="Helvetica"/>
+          <w:b/>
+          <w:color w:val="000000"/>
+          <w:sz w:val="20"/>
+          <w:szCs w:val="20"/>
+        </w:rPr>
+        <w:t>tremendously</w:t>
+      </w:r>
+      <w:r>
+        <w:rPr>
+          <w:rFonts w:ascii="Helvetica" w:hAnsi="Helvetica" w:cs="Helvetica"/>
+          <w:color w:val="000000"/>
+          <w:sz w:val="20"/>
+          <w:szCs w:val="20"/>
+        </w:rPr>
+        <w:t xml:space="preserve"> fun.</w:t>
+      </w:r>
+    </w:p>
+    <w:p>
+      <w:pPr>
+        <w:rPr>
+          <w:rFonts w:ascii="Helvetica" w:hAnsi="Helvetica" w:cs="Helvetica"/>
+          <w:color w:val="000000"/>
+          <w:sz w:val="20"/>
+          <w:szCs w:val="20"/>
+        </w:rPr>
+      </w:pPr>
+      <w:r>
+        <w:rPr>
+          <w:rFonts w:ascii="Helvetica" w:hAnsi="Helvetica" w:cs="Helvetica"/>
+          <w:color w:val="000000"/>
+          <w:sz w:val="20"/>
+          <w:szCs w:val="20"/>
+        </w:rPr>
+        <w:t> </w:t>
+      </w:r>
+      <w:proofErr w:type="gramStart"/>
+      <w:r>
+        <w:rPr>
+          <w:rFonts w:ascii="Helvetica" w:hAnsi="Helvetica" w:cs="Helvetica"/>
+          <w:color w:val="000000"/>
+          <w:sz w:val="20"/>
+          <w:szCs w:val="20"/>
+        </w:rPr>
+        <w:t>be</w:t>
+      </w:r>
+      <w:proofErr w:type="gramEnd"/>
+      <w:r>
+        <w:rPr>
+          <w:rFonts w:ascii="Helvetica" w:hAnsi="Helvetica" w:cs="Helvetica"/>
+          <w:color w:val="000000"/>
+          <w:sz w:val="20"/>
+          <w:szCs w:val="20"/>
+        </w:rPr>
+        <w:t xml:space="preserve"> </w:t>
+      </w:r>
+      <w:r>
+        <w:rPr>
+          <w:rFonts w:ascii="Helvetica" w:hAnsi="Helvetica" w:cs="Helvetica"/>
+          <w:b/>
+          <w:color w:val="000000"/>
+          <w:sz w:val="20"/>
+          <w:szCs w:val="20"/>
+        </w:rPr>
+        <w:t>introspective</w:t>
+      </w:r>
+      <w:r>
+        <w:rPr>
+          <w:rFonts w:ascii="Helvetica" w:hAnsi="Helvetica" w:cs="Helvetica"/>
+          <w:color w:val="000000"/>
+          <w:sz w:val="20"/>
+          <w:szCs w:val="20"/>
+        </w:rPr>
+        <w:t xml:space="preserve"> about what problems you think are really important</w:t>
+      </w:r>
+    </w:p>
+    <w:p>
+      <w:pPr>
+        <w:rPr>
+          <w:rFonts w:ascii="Helvetica" w:hAnsi="Helvetica" w:cs="Helvetica"/>
+          <w:color w:val="000000"/>
+          <w:sz w:val="20"/>
+          <w:szCs w:val="20"/>
+        </w:rPr>
+      </w:pPr>
+      <w:r>
+        <w:rPr>
+          <w:rFonts w:ascii="Helvetica" w:hAnsi="Helvetica" w:cs="Helvetica"/>
+          <w:color w:val="000000"/>
+          <w:sz w:val="20"/>
+          <w:szCs w:val="20"/>
+        </w:rPr>
+        <w:t xml:space="preserve">Industry has the capability to hire armies of software engineers </w:t>
+      </w:r>
+      <w:proofErr w:type="gramStart"/>
+      <w:r>
+        <w:rPr>
+          <w:rFonts w:ascii="Helvetica" w:hAnsi="Helvetica" w:cs="Helvetica"/>
+          <w:color w:val="000000"/>
+          <w:sz w:val="20"/>
+          <w:szCs w:val="20"/>
+        </w:rPr>
+        <w:t xml:space="preserve">to rapidly </w:t>
+      </w:r>
+      <w:r>
+        <w:rPr>
+          <w:rFonts w:ascii="Helvetica" w:hAnsi="Helvetica" w:cs="Helvetica"/>
+          <w:b/>
+          <w:color w:val="000000"/>
+          <w:sz w:val="20"/>
+          <w:szCs w:val="20"/>
+        </w:rPr>
+        <w:t>churn</w:t>
+      </w:r>
+      <w:proofErr w:type="gramEnd"/>
+      <w:r>
+        <w:rPr>
+          <w:rFonts w:ascii="Helvetica" w:hAnsi="Helvetica" w:cs="Helvetica"/>
+          <w:b/>
+          <w:color w:val="000000"/>
+          <w:sz w:val="20"/>
+          <w:szCs w:val="20"/>
+        </w:rPr>
+        <w:t xml:space="preserve"> out</w:t>
+      </w:r>
+      <w:r>
+        <w:rPr>
+          <w:rFonts w:ascii="Helvetica" w:hAnsi="Helvetica" w:cs="Helvetica"/>
+          <w:color w:val="000000"/>
+          <w:sz w:val="20"/>
+          <w:szCs w:val="20"/>
+        </w:rPr>
+        <w:t xml:space="preserve"> code.</w:t>
+      </w:r>
+    </w:p>
+    <w:p>
+      <w:pPr>
+        <w:rPr>
+          <w:rFonts w:ascii="Helvetica" w:hAnsi="Helvetica" w:cs="Helvetica"/>
+          <w:color w:val="000000"/>
+          <w:sz w:val="20"/>
+          <w:szCs w:val="20"/>
+        </w:rPr>
+      </w:pPr>
+      <w:r>
+        <w:rPr>
+          <w:rFonts w:ascii="Helvetica" w:hAnsi="Helvetica" w:cs="Helvetica"/>
+          <w:color w:val="000000"/>
+          <w:sz w:val="20"/>
+          <w:szCs w:val="20"/>
+        </w:rPr>
+        <w:t xml:space="preserve">This aspect is where some </w:t>
+      </w:r>
+      <w:r>
+        <w:rPr>
+          <w:rFonts w:ascii="Helvetica" w:hAnsi="Helvetica" w:cs="Helvetica"/>
+          <w:b/>
+          <w:color w:val="000000"/>
+          <w:sz w:val="20"/>
+          <w:szCs w:val="20"/>
+        </w:rPr>
+        <w:t>delicate</w:t>
+      </w:r>
+      <w:r>
+        <w:rPr>
+          <w:rFonts w:ascii="Helvetica" w:hAnsi="Helvetica" w:cs="Helvetica"/>
+          <w:color w:val="000000"/>
+          <w:sz w:val="20"/>
+          <w:szCs w:val="20"/>
+        </w:rPr>
+        <w:t xml:space="preserve"> balancing comes in</w:t>
+      </w:r>
+    </w:p>
+    <w:p>
+      <w:pPr>
+        <w:rPr>
+          <w:rFonts w:ascii="Helvetica" w:hAnsi="Helvetica" w:cs="Helvetica"/>
+          <w:b/>
+          <w:color w:val="000000"/>
+          <w:sz w:val="20"/>
+          <w:szCs w:val="20"/>
+        </w:rPr>
+      </w:pPr>
+      <w:proofErr w:type="gramStart"/>
+      <w:r>
+        <w:rPr>
+          <w:rFonts w:ascii="Helvetica" w:hAnsi="Helvetica" w:cs="Helvetica"/>
+          <w:color w:val="000000"/>
+          <w:sz w:val="20"/>
+          <w:szCs w:val="20"/>
+        </w:rPr>
+        <w:t>their</w:t>
+      </w:r>
+      <w:proofErr w:type="gramEnd"/>
+      <w:r>
+        <w:rPr>
+          <w:rFonts w:ascii="Helvetica" w:hAnsi="Helvetica" w:cs="Helvetica"/>
+          <w:color w:val="000000"/>
+          <w:sz w:val="20"/>
+          <w:szCs w:val="20"/>
+        </w:rPr>
+        <w:t xml:space="preserve"> sales job may </w:t>
+      </w:r>
+      <w:r>
+        <w:rPr>
+          <w:rFonts w:ascii="Helvetica" w:hAnsi="Helvetica" w:cs="Helvetica"/>
+          <w:b/>
+          <w:color w:val="000000"/>
+          <w:sz w:val="20"/>
+          <w:szCs w:val="20"/>
+        </w:rPr>
+        <w:t>edge</w:t>
+      </w:r>
+      <w:r>
+        <w:rPr>
+          <w:rFonts w:ascii="Helvetica" w:hAnsi="Helvetica" w:cs="Helvetica"/>
+          <w:color w:val="000000"/>
+          <w:sz w:val="20"/>
+          <w:szCs w:val="20"/>
+        </w:rPr>
+        <w:t xml:space="preserve"> your proposal </w:t>
+      </w:r>
+      <w:r>
+        <w:rPr>
+          <w:rFonts w:ascii="Helvetica" w:hAnsi="Helvetica" w:cs="Helvetica"/>
+          <w:b/>
+          <w:color w:val="000000"/>
+          <w:sz w:val="20"/>
+          <w:szCs w:val="20"/>
+        </w:rPr>
+        <w:t>out</w:t>
+      </w:r>
+    </w:p>
+    <w:p>
+      <w:pPr>
+        <w:rPr>
+          <w:rFonts w:ascii="Helvetica" w:hAnsi="Helvetica" w:cs="Helvetica"/>
+          <w:b/>
+          <w:color w:val="000000"/>
+          <w:sz w:val="20"/>
+          <w:szCs w:val="20"/>
+        </w:rPr>
+      </w:pPr>
+      <w:r>
+        <w:rPr>
+          <w:rFonts w:ascii="Helvetica" w:hAnsi="Helvetica" w:cs="Helvetica"/>
+          <w:color w:val="000000"/>
+          <w:sz w:val="20"/>
+          <w:szCs w:val="20"/>
+        </w:rPr>
+        <w:t> </w:t>
+      </w:r>
+      <w:proofErr w:type="gramStart"/>
+      <w:r>
+        <w:rPr>
+          <w:rFonts w:ascii="Helvetica" w:hAnsi="Helvetica" w:cs="Helvetica"/>
+          <w:color w:val="000000"/>
+          <w:sz w:val="20"/>
+          <w:szCs w:val="20"/>
+        </w:rPr>
+        <w:t>so</w:t>
+      </w:r>
+      <w:proofErr w:type="gramEnd"/>
+      <w:r>
+        <w:rPr>
+          <w:rFonts w:ascii="Helvetica" w:hAnsi="Helvetica" w:cs="Helvetica"/>
+          <w:color w:val="000000"/>
+          <w:sz w:val="20"/>
+          <w:szCs w:val="20"/>
+        </w:rPr>
+        <w:t xml:space="preserve"> you </w:t>
+      </w:r>
+      <w:r>
+        <w:rPr>
+          <w:rFonts w:ascii="Helvetica" w:hAnsi="Helvetica" w:cs="Helvetica"/>
+          <w:b/>
+          <w:color w:val="000000"/>
+          <w:sz w:val="20"/>
+          <w:szCs w:val="20"/>
+        </w:rPr>
+        <w:t>might as well</w:t>
+      </w:r>
+      <w:r>
+        <w:rPr>
+          <w:rFonts w:ascii="Helvetica" w:hAnsi="Helvetica" w:cs="Helvetica"/>
+          <w:color w:val="000000"/>
+          <w:sz w:val="20"/>
+          <w:szCs w:val="20"/>
+        </w:rPr>
+        <w:t xml:space="preserve"> </w:t>
+      </w:r>
+      <w:r>
+        <w:rPr>
+          <w:rFonts w:ascii="Helvetica" w:hAnsi="Helvetica" w:cs="Helvetica"/>
+          <w:b/>
+          <w:color w:val="000000"/>
+          <w:sz w:val="20"/>
+          <w:szCs w:val="20"/>
+        </w:rPr>
+        <w:t>put your best foot forward </w:t>
+      </w:r>
+    </w:p>
+    <w:p>
+      <w:pPr>
+        <w:rPr>
+          <w:rFonts w:ascii="Helvetica" w:hAnsi="Helvetica" w:cs="Helvetica"/>
+          <w:color w:val="000000"/>
+          <w:sz w:val="20"/>
+          <w:szCs w:val="20"/>
+        </w:rPr>
+      </w:pPr>
+      <w:proofErr w:type="gramStart"/>
+      <w:r>
+        <w:rPr>
+          <w:rFonts w:ascii="Helvetica" w:hAnsi="Helvetica" w:cs="Helvetica"/>
+          <w:color w:val="000000"/>
+          <w:sz w:val="20"/>
+          <w:szCs w:val="20"/>
+        </w:rPr>
+        <w:t>if</w:t>
+      </w:r>
+      <w:proofErr w:type="gramEnd"/>
+      <w:r>
+        <w:rPr>
+          <w:rFonts w:ascii="Helvetica" w:hAnsi="Helvetica" w:cs="Helvetica"/>
+          <w:color w:val="000000"/>
+          <w:sz w:val="20"/>
+          <w:szCs w:val="20"/>
+        </w:rPr>
+        <w:t xml:space="preserve"> you can’t even be </w:t>
+      </w:r>
+      <w:r>
+        <w:rPr>
+          <w:rFonts w:ascii="Helvetica" w:hAnsi="Helvetica" w:cs="Helvetica"/>
+          <w:b/>
+          <w:color w:val="000000"/>
+          <w:sz w:val="20"/>
+          <w:szCs w:val="20"/>
+        </w:rPr>
+        <w:t>meticulous</w:t>
+      </w:r>
+      <w:r>
+        <w:rPr>
+          <w:rFonts w:ascii="Helvetica" w:hAnsi="Helvetica" w:cs="Helvetica"/>
+          <w:color w:val="000000"/>
+          <w:sz w:val="20"/>
+          <w:szCs w:val="20"/>
+        </w:rPr>
+        <w:t xml:space="preserve"> with a short research proposal</w:t>
+      </w:r>
+    </w:p>
+    <w:p>
+      <w:pPr>
+        <w:rPr>
+          <w:rFonts w:ascii="Helvetica" w:hAnsi="Helvetica" w:cs="Helvetica"/>
+          <w:color w:val="000000"/>
+          <w:sz w:val="20"/>
+          <w:szCs w:val="20"/>
+        </w:rPr>
+      </w:pPr>
+      <w:proofErr w:type="gramStart"/>
+      <w:r>
+        <w:rPr>
+          <w:rFonts w:ascii="Helvetica" w:hAnsi="Helvetica" w:cs="Helvetica"/>
+          <w:color w:val="000000"/>
+          <w:sz w:val="20"/>
+          <w:szCs w:val="20"/>
+        </w:rPr>
+        <w:t>if</w:t>
+      </w:r>
+      <w:proofErr w:type="gramEnd"/>
+      <w:r>
+        <w:rPr>
+          <w:rFonts w:ascii="Helvetica" w:hAnsi="Helvetica" w:cs="Helvetica"/>
+          <w:color w:val="000000"/>
+          <w:sz w:val="20"/>
+          <w:szCs w:val="20"/>
+        </w:rPr>
+        <w:t xml:space="preserve"> he or she can’t trust your ability to </w:t>
+      </w:r>
+      <w:r>
+        <w:rPr>
+          <w:rFonts w:ascii="Helvetica" w:hAnsi="Helvetica" w:cs="Helvetica"/>
+          <w:b/>
+          <w:color w:val="000000"/>
+          <w:sz w:val="20"/>
+          <w:szCs w:val="20"/>
+        </w:rPr>
+        <w:t>proofread</w:t>
+      </w:r>
+      <w:r>
+        <w:rPr>
+          <w:rFonts w:ascii="Helvetica" w:hAnsi="Helvetica" w:cs="Helvetica"/>
+          <w:color w:val="000000"/>
+          <w:sz w:val="20"/>
+          <w:szCs w:val="20"/>
+        </w:rPr>
+        <w:t xml:space="preserve"> a short, </w:t>
+      </w:r>
+    </w:p>
+    <w:p>
+      <w:pPr>
+        <w:rPr>
+          <w:rFonts w:ascii="Helvetica" w:hAnsi="Helvetica" w:cs="Helvetica"/>
+          <w:color w:val="000000"/>
+          <w:sz w:val="20"/>
+          <w:szCs w:val="20"/>
+        </w:rPr>
+      </w:pPr>
+      <w:proofErr w:type="gramStart"/>
+      <w:r>
+        <w:rPr>
+          <w:rFonts w:ascii="Helvetica" w:hAnsi="Helvetica" w:cs="Helvetica"/>
+          <w:color w:val="000000"/>
+          <w:sz w:val="20"/>
+          <w:szCs w:val="20"/>
+        </w:rPr>
+        <w:t>some</w:t>
+      </w:r>
+      <w:proofErr w:type="gramEnd"/>
+      <w:r>
+        <w:rPr>
+          <w:rFonts w:ascii="Helvetica" w:hAnsi="Helvetica" w:cs="Helvetica"/>
+          <w:color w:val="000000"/>
+          <w:sz w:val="20"/>
+          <w:szCs w:val="20"/>
+        </w:rPr>
+        <w:t xml:space="preserve"> funding agencies are extremely </w:t>
+      </w:r>
+      <w:r>
+        <w:rPr>
+          <w:rFonts w:ascii="Helvetica" w:hAnsi="Helvetica" w:cs="Helvetica"/>
+          <w:b/>
+          <w:color w:val="000000"/>
+          <w:sz w:val="20"/>
+          <w:szCs w:val="20"/>
+        </w:rPr>
+        <w:t>regimented</w:t>
+      </w:r>
+      <w:r>
+        <w:rPr>
+          <w:rFonts w:ascii="Helvetica" w:hAnsi="Helvetica" w:cs="Helvetica"/>
+          <w:color w:val="000000"/>
+          <w:sz w:val="20"/>
+          <w:szCs w:val="20"/>
+        </w:rPr>
+        <w:t xml:space="preserve"> about the format and content of a proposal</w:t>
+      </w:r>
+    </w:p>
+    <w:p>
+      <w:pPr>
+        <w:rPr>
+          <w:rFonts w:ascii="Helvetica" w:hAnsi="Helvetica" w:cs="Helvetica"/>
+          <w:b/>
+          <w:color w:val="000000"/>
+          <w:sz w:val="20"/>
+          <w:szCs w:val="20"/>
+        </w:rPr>
+      </w:pPr>
+      <w:r>
+        <w:rPr>
+          <w:rFonts w:ascii="Helvetica" w:hAnsi="Helvetica" w:cs="Helvetica"/>
+          <w:b/>
+          <w:color w:val="000000"/>
+          <w:sz w:val="20"/>
+          <w:szCs w:val="20"/>
+        </w:rPr>
+        <w:t>Scour the solicitation</w:t>
+      </w:r>
+      <w:r>
+        <w:rPr>
+          <w:rFonts w:ascii="Helvetica" w:hAnsi="Helvetica" w:cs="Helvetica"/>
+          <w:color w:val="000000"/>
+          <w:sz w:val="20"/>
+          <w:szCs w:val="20"/>
+        </w:rPr>
+        <w:t xml:space="preserve"> for words like “must” and “should” and</w:t>
+      </w:r>
+      <w:proofErr w:type="gramStart"/>
+      <w:r>
+        <w:rPr>
+          <w:rFonts w:ascii="Helvetica" w:hAnsi="Helvetica" w:cs="Helvetica"/>
+          <w:color w:val="000000"/>
+          <w:sz w:val="20"/>
+          <w:szCs w:val="20"/>
+        </w:rPr>
+        <w:t>  “</w:t>
+      </w:r>
+      <w:proofErr w:type="gramEnd"/>
+      <w:r>
+        <w:rPr>
+          <w:rFonts w:ascii="Helvetica" w:hAnsi="Helvetica" w:cs="Helvetica"/>
+          <w:color w:val="000000"/>
+          <w:sz w:val="20"/>
+          <w:szCs w:val="20"/>
+        </w:rPr>
+        <w:t>required” </w:t>
+      </w:r>
+    </w:p>
+    <w:p>
+      <w:pPr>
+        <w:rPr>
+          <w:rFonts w:hint="eastAsia"/>
+        </w:rPr>
+      </w:pPr>
     </w:p>
     <w:sectPr>
       <w:pgSz w:w="11906" w:h="16838"/>
